--- a/submission/lehtomaki_et_al_v1_0_0.docx
+++ b/submission/lehtomaki_et_al_v1_0_0.docx
@@ -898,8 +898,6 @@
         </w:rPr>
         <w:t xml:space="preserve">. </w:t>
       </w:r>
-      <w:bookmarkStart w:id="2" w:name="_GoBack"/>
-      <w:bookmarkEnd w:id="2"/>
       <w:r>
         <w:rPr>
           <w:rFonts w:ascii="Calibri" w:hAnsi="Calibri" w:cs="Calibri"/>
@@ -7414,7 +7412,7 @@
           <w:szCs w:val="28"/>
         </w:rPr>
       </w:pPr>
-      <w:bookmarkStart w:id="3" w:name="results"/>
+      <w:bookmarkStart w:id="2" w:name="results"/>
       <w:r>
         <w:rPr>
           <w:rFonts w:cs="Calibri"/>
@@ -7432,14 +7430,483 @@
           <w:rFonts w:cs="Calibri"/>
         </w:rPr>
       </w:pPr>
-      <w:bookmarkStart w:id="4" w:name="spatial-patterns-of-rank-priorities"/>
-      <w:bookmarkEnd w:id="3"/>
+      <w:bookmarkStart w:id="3" w:name="spatial-patterns-of-rank-priorities"/>
+      <w:bookmarkEnd w:id="2"/>
       <w:r>
         <w:rPr>
           <w:rFonts w:cs="Calibri"/>
           <w:szCs w:val="28"/>
         </w:rPr>
         <w:t>Spatial patterns of rank priority</w:t>
+      </w:r>
+    </w:p>
+    <w:bookmarkEnd w:id="3"/>
+    <w:p>
+      <w:pPr>
+        <w:spacing w:line="276" w:lineRule="auto"/>
+        <w:rPr>
+          <w:rFonts w:ascii="Calibri" w:hAnsi="Calibri" w:cs="Calibri"/>
+        </w:rPr>
+      </w:pPr>
+      <w:r>
+        <w:rPr>
+          <w:rFonts w:ascii="Calibri" w:hAnsi="Calibri" w:cs="Calibri"/>
+        </w:rPr>
+        <w:t>Overall, the spatial pattern of priority was roughly consistent across non-spatial runs accountin</w:t>
+      </w:r>
+      <w:r>
+        <w:rPr>
+          <w:rFonts w:ascii="Calibri" w:hAnsi="Calibri" w:cs="Calibri"/>
+        </w:rPr>
+        <w:t>g for local quality only (Figs.</w:t>
+      </w:r>
+      <w:r>
+        <w:rPr>
+          <w:rFonts w:ascii="Calibri" w:hAnsi="Calibri" w:cs="Calibri"/>
+        </w:rPr>
+        <w:t xml:space="preserve"> 3A, 3C, and 3E). A major concentration of high-priority areas </w:t>
+      </w:r>
+      <w:proofErr w:type="gramStart"/>
+      <w:r>
+        <w:rPr>
+          <w:rFonts w:ascii="Calibri" w:hAnsi="Calibri" w:cs="Calibri"/>
+        </w:rPr>
+        <w:t>was identified</w:t>
+      </w:r>
+      <w:proofErr w:type="gramEnd"/>
+      <w:r>
+        <w:rPr>
+          <w:rFonts w:ascii="Calibri" w:hAnsi="Calibri" w:cs="Calibri"/>
+        </w:rPr>
+        <w:t xml:space="preserve"> in the </w:t>
+      </w:r>
+      <w:r>
+        <w:rPr>
+          <w:rFonts w:ascii="Calibri" w:hAnsi="Calibri" w:cs="Calibri"/>
+        </w:rPr>
+        <w:t>southwestern</w:t>
+      </w:r>
+      <w:r>
+        <w:rPr>
+          <w:rFonts w:ascii="Calibri" w:hAnsi="Calibri" w:cs="Calibri"/>
+        </w:rPr>
+        <w:t xml:space="preserve"> corner of the study area. Classifying the coarse input dataset according to the site fertility classi</w:t>
+      </w:r>
+      <w:r>
+        <w:rPr>
+          <w:rFonts w:ascii="Calibri" w:hAnsi="Calibri" w:cs="Calibri"/>
+        </w:rPr>
+        <w:t>fication (R3, see Fig.</w:t>
+      </w:r>
+      <w:r>
+        <w:rPr>
+          <w:rFonts w:ascii="Calibri" w:hAnsi="Calibri" w:cs="Calibri"/>
+        </w:rPr>
+        <w:t xml:space="preserve"> 2) had </w:t>
+      </w:r>
+      <w:r>
+        <w:rPr>
+          <w:rFonts w:ascii="Calibri" w:hAnsi="Calibri" w:cs="Calibri"/>
+        </w:rPr>
+        <w:t xml:space="preserve">only </w:t>
+      </w:r>
+      <w:r>
+        <w:rPr>
+          <w:rFonts w:ascii="Calibri" w:hAnsi="Calibri" w:cs="Calibri"/>
+        </w:rPr>
+        <w:t>a minor effect of distributing the top priorities more equal</w:t>
+      </w:r>
+      <w:r>
+        <w:rPr>
+          <w:rFonts w:ascii="Calibri" w:hAnsi="Calibri" w:cs="Calibri"/>
+        </w:rPr>
+        <w:t>ly across the study area (Figs.</w:t>
+      </w:r>
+      <w:r>
+        <w:rPr>
+          <w:rFonts w:ascii="Calibri" w:hAnsi="Calibri" w:cs="Calibri"/>
+        </w:rPr>
+        <w:t xml:space="preserve"> 3A and 3C).</w:t>
+      </w:r>
+      <w:r>
+        <w:rPr>
+          <w:rFonts w:ascii="Calibri" w:hAnsi="Calibri" w:cs="Calibri"/>
+        </w:rPr>
+        <w:t xml:space="preserve"> </w:t>
+      </w:r>
+      <w:r>
+        <w:rPr>
+          <w:rFonts w:ascii="Calibri" w:hAnsi="Calibri" w:cs="Calibri"/>
+        </w:rPr>
+        <w:t xml:space="preserve">Zonation tries to retain a balanced </w:t>
+      </w:r>
+      <w:r>
+        <w:rPr>
+          <w:rFonts w:ascii="Calibri" w:hAnsi="Calibri" w:cs="Calibri"/>
+        </w:rPr>
+        <w:t xml:space="preserve">representation of all features throughout the analysis and therefore introducing more classes (i.e. features) will produce more even spatial priority patterns unless the most valuable features </w:t>
+      </w:r>
+      <w:proofErr w:type="gramStart"/>
+      <w:r>
+        <w:rPr>
+          <w:rFonts w:ascii="Calibri" w:hAnsi="Calibri" w:cs="Calibri"/>
+        </w:rPr>
+        <w:t>are spatially aggregated</w:t>
+      </w:r>
+      <w:proofErr w:type="gramEnd"/>
+      <w:r>
+        <w:rPr>
+          <w:rFonts w:ascii="Calibri" w:hAnsi="Calibri" w:cs="Calibri"/>
+        </w:rPr>
+        <w:t xml:space="preserve">. R5, which </w:t>
+      </w:r>
+      <w:proofErr w:type="gramStart"/>
+      <w:r>
+        <w:rPr>
+          <w:rFonts w:ascii="Calibri" w:hAnsi="Calibri" w:cs="Calibri"/>
+        </w:rPr>
+        <w:t>is based</w:t>
+      </w:r>
+      <w:proofErr w:type="gramEnd"/>
+      <w:r>
+        <w:rPr>
+          <w:rFonts w:ascii="Calibri" w:hAnsi="Calibri" w:cs="Calibri"/>
+        </w:rPr>
+        <w:t xml:space="preserve"> on the more detailed data, produced a di</w:t>
+      </w:r>
+      <w:r>
+        <w:rPr>
+          <w:rFonts w:ascii="Calibri" w:hAnsi="Calibri" w:cs="Calibri"/>
+        </w:rPr>
+        <w:t>fferent priority pattern (Fig.</w:t>
+      </w:r>
+      <w:r>
+        <w:rPr>
+          <w:rFonts w:ascii="Calibri" w:hAnsi="Calibri" w:cs="Calibri"/>
+        </w:rPr>
+        <w:t xml:space="preserve"> 3E). Top priorities </w:t>
+      </w:r>
+      <w:r>
+        <w:rPr>
+          <w:rFonts w:ascii="Calibri" w:hAnsi="Calibri" w:cs="Calibri"/>
+        </w:rPr>
+        <w:t>distribute</w:t>
+      </w:r>
+      <w:r>
+        <w:rPr>
+          <w:rFonts w:ascii="Calibri" w:hAnsi="Calibri" w:cs="Calibri"/>
+        </w:rPr>
+        <w:t xml:space="preserve"> even more equally over the stud</w:t>
+      </w:r>
+      <w:r>
+        <w:rPr>
+          <w:rFonts w:ascii="Calibri" w:hAnsi="Calibri" w:cs="Calibri"/>
+        </w:rPr>
+        <w:t>y area (marginal plots in Fig.</w:t>
+      </w:r>
+      <w:r>
+        <w:rPr>
+          <w:rFonts w:ascii="Calibri" w:hAnsi="Calibri" w:cs="Calibri"/>
+        </w:rPr>
+        <w:t xml:space="preserve"> 3E). Regions of high-concentrations of top-priority areas </w:t>
+      </w:r>
+      <w:r>
+        <w:rPr>
+          <w:rFonts w:ascii="Calibri" w:hAnsi="Calibri" w:cs="Calibri"/>
+        </w:rPr>
+        <w:t>also partially shift</w:t>
+      </w:r>
+      <w:r>
+        <w:rPr>
+          <w:rFonts w:ascii="Calibri" w:hAnsi="Calibri" w:cs="Calibri"/>
+        </w:rPr>
+        <w:t xml:space="preserve"> to</w:t>
+      </w:r>
+      <w:r>
+        <w:rPr>
+          <w:rFonts w:ascii="Calibri" w:hAnsi="Calibri" w:cs="Calibri"/>
+        </w:rPr>
+        <w:t>wards</w:t>
+      </w:r>
+      <w:r>
+        <w:rPr>
+          <w:rFonts w:ascii="Calibri" w:hAnsi="Calibri" w:cs="Calibri"/>
+        </w:rPr>
+        <w:t xml:space="preserve"> the </w:t>
+      </w:r>
+      <w:r>
+        <w:rPr>
+          <w:rFonts w:ascii="Calibri" w:hAnsi="Calibri" w:cs="Calibri"/>
+        </w:rPr>
+        <w:t>northeastern</w:t>
+      </w:r>
+      <w:r>
+        <w:rPr>
+          <w:rFonts w:ascii="Calibri" w:hAnsi="Calibri" w:cs="Calibri"/>
+        </w:rPr>
+        <w:t xml:space="preserve"> part of the study area.</w:t>
+      </w:r>
+      <w:r>
+        <w:rPr>
+          <w:rFonts w:ascii="Calibri" w:hAnsi="Calibri" w:cs="Calibri"/>
+        </w:rPr>
+        <w:t xml:space="preserve"> </w:t>
+      </w:r>
+      <w:r>
+        <w:rPr>
+          <w:rFonts w:ascii="Calibri" w:hAnsi="Calibri" w:cs="Calibri"/>
+        </w:rPr>
+        <w:t xml:space="preserve">This shift </w:t>
+      </w:r>
+      <w:proofErr w:type="gramStart"/>
+      <w:r>
+        <w:rPr>
+          <w:rFonts w:ascii="Calibri" w:hAnsi="Calibri" w:cs="Calibri"/>
+        </w:rPr>
+        <w:t>is at least partly explained</w:t>
+      </w:r>
+      <w:proofErr w:type="gramEnd"/>
+      <w:r>
+        <w:rPr>
+          <w:rFonts w:ascii="Calibri" w:hAnsi="Calibri" w:cs="Calibri"/>
+        </w:rPr>
+        <w:t xml:space="preserve"> </w:t>
+      </w:r>
+      <w:r>
+        <w:rPr>
+          <w:rFonts w:ascii="Calibri" w:hAnsi="Calibri" w:cs="Calibri"/>
+        </w:rPr>
+        <w:t xml:space="preserve">by the fact that the more detailed data </w:t>
+      </w:r>
+      <w:r>
+        <w:rPr>
+          <w:rFonts w:ascii="Calibri" w:hAnsi="Calibri" w:cs="Calibri"/>
+        </w:rPr>
+        <w:t xml:space="preserve">gives higher value </w:t>
+      </w:r>
+      <w:r>
+        <w:rPr>
+          <w:rFonts w:ascii="Calibri" w:hAnsi="Calibri" w:cs="Calibri"/>
+        </w:rPr>
+        <w:t>to the two large national parks in the northeastern region.</w:t>
+      </w:r>
+    </w:p>
+    <w:p>
+      <w:pPr>
+        <w:spacing w:line="276" w:lineRule="auto"/>
+        <w:rPr>
+          <w:rFonts w:ascii="Calibri" w:hAnsi="Calibri" w:cs="Calibri"/>
+        </w:rPr>
+      </w:pPr>
+    </w:p>
+    <w:p>
+      <w:pPr>
+        <w:spacing w:line="276" w:lineRule="auto"/>
+        <w:rPr>
+          <w:rFonts w:ascii="Calibri" w:hAnsi="Calibri" w:cs="Calibri"/>
+          <w:b/>
+        </w:rPr>
+      </w:pPr>
+      <w:proofErr w:type="gramStart"/>
+      <w:r>
+        <w:rPr>
+          <w:rFonts w:ascii="Calibri" w:hAnsi="Calibri" w:cs="Calibri"/>
+          <w:b/>
+        </w:rPr>
+        <w:t>Fig.</w:t>
+      </w:r>
+      <w:r>
+        <w:rPr>
+          <w:rFonts w:ascii="Calibri" w:hAnsi="Calibri" w:cs="Calibri"/>
+          <w:b/>
+        </w:rPr>
+        <w:t xml:space="preserve"> 3</w:t>
+      </w:r>
+      <w:r>
+        <w:rPr>
+          <w:rFonts w:ascii="Calibri" w:hAnsi="Calibri" w:cs="Calibri"/>
+        </w:rPr>
+        <w:t>.</w:t>
+      </w:r>
+      <w:proofErr w:type="gramEnd"/>
+      <w:r>
+        <w:rPr>
+          <w:rFonts w:ascii="Calibri" w:hAnsi="Calibri" w:cs="Calibri"/>
+        </w:rPr>
+        <w:t xml:space="preserve"> </w:t>
+      </w:r>
+      <w:r>
+        <w:rPr>
+          <w:rFonts w:ascii="Calibri" w:hAnsi="Calibri" w:cs="Calibri"/>
+          <w:b/>
+        </w:rPr>
+        <w:t>Priority rank maps for runs R1 (A), R2 (B), R3 (C), R4 (D), R5 (E</w:t>
+      </w:r>
+      <w:r>
+        <w:rPr>
+          <w:rFonts w:ascii="Calibri" w:hAnsi="Calibri" w:cs="Calibri"/>
+          <w:b/>
+        </w:rPr>
+        <w:t>), and R6 (F)</w:t>
+      </w:r>
+      <w:r>
+        <w:rPr>
+          <w:rFonts w:ascii="Calibri" w:hAnsi="Calibri" w:cs="Calibri"/>
+          <w:b/>
+        </w:rPr>
+        <w:t>.</w:t>
+      </w:r>
+      <w:r>
+        <w:rPr>
+          <w:rFonts w:ascii="Calibri" w:hAnsi="Calibri" w:cs="Calibri"/>
+        </w:rPr>
+        <w:t xml:space="preserve"> The marginal plots on top and on the left side of each panel show the count of cells in the top 10% of the landscape (with highest priority) along both latitudinal and longitudinal gradients. (Note different scales on the y-axes of marginal plots.) The insets expand the priority pattern from a selected smaller area.</w:t>
+      </w:r>
+    </w:p>
+    <w:p>
+      <w:pPr>
+        <w:spacing w:line="276" w:lineRule="auto"/>
+        <w:rPr>
+          <w:rFonts w:ascii="Calibri" w:hAnsi="Calibri" w:cs="Calibri"/>
+        </w:rPr>
+      </w:pPr>
+    </w:p>
+    <w:p>
+      <w:pPr>
+        <w:spacing w:line="276" w:lineRule="auto"/>
+        <w:rPr>
+          <w:rFonts w:ascii="Calibri" w:hAnsi="Calibri" w:cs="Calibri"/>
+          <w:sz w:val="28"/>
+          <w:szCs w:val="28"/>
+        </w:rPr>
+      </w:pPr>
+      <w:r>
+        <w:rPr>
+          <w:rFonts w:ascii="Calibri" w:hAnsi="Calibri" w:cs="Calibri"/>
+        </w:rPr>
+        <w:t xml:space="preserve">Runs including connectivity between forest types (R2, R4, </w:t>
+      </w:r>
+      <w:proofErr w:type="gramStart"/>
+      <w:r>
+        <w:rPr>
+          <w:rFonts w:ascii="Calibri" w:hAnsi="Calibri" w:cs="Calibri"/>
+        </w:rPr>
+        <w:t>R6</w:t>
+      </w:r>
+      <w:proofErr w:type="gramEnd"/>
+      <w:r>
+        <w:rPr>
+          <w:rFonts w:ascii="Calibri" w:hAnsi="Calibri" w:cs="Calibri"/>
+        </w:rPr>
+        <w:t>) display very similar rank priority patterns compared to</w:t>
+      </w:r>
+      <w:r>
+        <w:rPr>
+          <w:rFonts w:ascii="Calibri" w:hAnsi="Calibri" w:cs="Calibri"/>
+        </w:rPr>
+        <w:t xml:space="preserve"> their non-spatial counterparts.</w:t>
+      </w:r>
+      <w:r>
+        <w:rPr>
+          <w:rFonts w:ascii="Calibri" w:hAnsi="Calibri" w:cs="Calibri"/>
+        </w:rPr>
+        <w:t xml:space="preserve"> </w:t>
+      </w:r>
+      <w:r>
+        <w:rPr>
+          <w:rFonts w:ascii="Calibri" w:hAnsi="Calibri" w:cs="Calibri"/>
+        </w:rPr>
+        <w:t xml:space="preserve">Regions with </w:t>
+      </w:r>
+      <w:r>
+        <w:rPr>
+          <w:rFonts w:ascii="Calibri" w:hAnsi="Calibri" w:cs="Calibri"/>
+        </w:rPr>
+        <w:t>higher density of t</w:t>
+      </w:r>
+      <w:r>
+        <w:rPr>
+          <w:rFonts w:ascii="Calibri" w:hAnsi="Calibri" w:cs="Calibri"/>
+        </w:rPr>
+        <w:t>op-</w:t>
+      </w:r>
+      <w:r>
+        <w:rPr>
+          <w:rFonts w:ascii="Calibri" w:hAnsi="Calibri" w:cs="Calibri"/>
+        </w:rPr>
+        <w:t>priority areas (Figs.</w:t>
+      </w:r>
+      <w:r>
+        <w:rPr>
+          <w:rFonts w:ascii="Calibri" w:hAnsi="Calibri" w:cs="Calibri"/>
+        </w:rPr>
+        <w:t xml:space="preserve"> 3B, 3D</w:t>
+      </w:r>
+      <w:r>
+        <w:rPr>
+          <w:rFonts w:ascii="Calibri" w:hAnsi="Calibri" w:cs="Calibri"/>
+        </w:rPr>
+        <w:t>, and 3F)</w:t>
+      </w:r>
+      <w:r>
+        <w:rPr>
+          <w:rFonts w:ascii="Calibri" w:hAnsi="Calibri" w:cs="Calibri"/>
+        </w:rPr>
+        <w:t xml:space="preserve"> receive higher overall priority because of the connectivity effect, which is evident </w:t>
+      </w:r>
+      <w:r>
+        <w:rPr>
+          <w:rFonts w:ascii="Calibri" w:hAnsi="Calibri" w:cs="Calibri"/>
+        </w:rPr>
+        <w:t xml:space="preserve">from the marginal plots in </w:t>
+      </w:r>
+      <w:r>
+        <w:rPr>
+          <w:rFonts w:ascii="Calibri" w:hAnsi="Calibri" w:cs="Calibri"/>
+        </w:rPr>
+        <w:t>Figs.</w:t>
+      </w:r>
+      <w:r>
+        <w:rPr>
+          <w:rFonts w:ascii="Calibri" w:hAnsi="Calibri" w:cs="Calibri"/>
+        </w:rPr>
+        <w:t xml:space="preserve"> 3B, 3D</w:t>
+      </w:r>
+      <w:r>
+        <w:rPr>
+          <w:rFonts w:ascii="Calibri" w:hAnsi="Calibri" w:cs="Calibri"/>
+        </w:rPr>
+        <w:t>, and 3F</w:t>
+      </w:r>
+      <w:r>
+        <w:rPr>
+          <w:rFonts w:ascii="Calibri" w:hAnsi="Calibri" w:cs="Calibri"/>
+        </w:rPr>
+        <w:t>.</w:t>
+      </w:r>
+    </w:p>
+    <w:p>
+      <w:pPr>
+        <w:pStyle w:val="Heading2"/>
+        <w:spacing w:line="276" w:lineRule="auto"/>
+        <w:rPr>
+          <w:rFonts w:cs="Calibri"/>
+        </w:rPr>
+      </w:pPr>
+      <w:bookmarkStart w:id="4" w:name="spatial-overlap-of-priority-fractions"/>
+      <w:r>
+        <w:rPr>
+          <w:rFonts w:cs="Calibri"/>
+          <w:szCs w:val="28"/>
+        </w:rPr>
+        <w:t xml:space="preserve">Spatial overlap of priority </w:t>
+      </w:r>
+      <w:r>
+        <w:rPr>
+          <w:rFonts w:cs="Calibri"/>
+          <w:szCs w:val="28"/>
+        </w:rPr>
+        <w:t>ranges</w:t>
       </w:r>
     </w:p>
     <w:bookmarkEnd w:id="4"/>
@@ -7454,243 +7921,246 @@
         <w:rPr>
           <w:rFonts w:ascii="Calibri" w:hAnsi="Calibri" w:cs="Calibri"/>
         </w:rPr>
-        <w:t>Overall, the spatial pattern of priority was roughly consistent across non-spatial runs accountin</w:t>
-      </w:r>
-      <w:r>
-        <w:rPr>
-          <w:rFonts w:ascii="Calibri" w:hAnsi="Calibri" w:cs="Calibri"/>
-        </w:rPr>
-        <w:t>g for local quality only (Figs.</w:t>
-      </w:r>
-      <w:r>
-        <w:rPr>
-          <w:rFonts w:ascii="Calibri" w:hAnsi="Calibri" w:cs="Calibri"/>
-        </w:rPr>
-        <w:t xml:space="preserve"> 3A, 3C, and 3E). A major concentration of high-priority areas </w:t>
+        <w:t xml:space="preserve">Comparing </w:t>
+      </w:r>
+      <w:r>
+        <w:rPr>
+          <w:rFonts w:ascii="Calibri" w:hAnsi="Calibri" w:cs="Calibri"/>
+        </w:rPr>
+        <w:t>rank priority ranges</w:t>
+      </w:r>
+      <w:r>
+        <w:rPr>
+          <w:rFonts w:ascii="Calibri" w:hAnsi="Calibri" w:cs="Calibri"/>
+        </w:rPr>
+        <w:t xml:space="preserve"> between solutions shows the effect of using the site </w:t>
+      </w:r>
+      <w:r>
+        <w:rPr>
+          <w:rFonts w:ascii="Calibri" w:hAnsi="Calibri" w:cs="Calibri"/>
+        </w:rPr>
+        <w:t>fertility classification. Fig.</w:t>
+      </w:r>
+      <w:r>
+        <w:rPr>
+          <w:rFonts w:ascii="Calibri" w:hAnsi="Calibri" w:cs="Calibri"/>
+        </w:rPr>
+        <w:t xml:space="preserve"> 4A displays an asymmetrical pattern of overlap between </w:t>
+      </w:r>
+      <w:r>
+        <w:rPr>
+          <w:rFonts w:ascii="Calibri" w:hAnsi="Calibri" w:cs="Calibri"/>
+        </w:rPr>
+        <w:t>priority ranges in R1 and R3</w:t>
+      </w:r>
+      <w:r>
+        <w:rPr>
+          <w:rFonts w:ascii="Calibri" w:hAnsi="Calibri" w:cs="Calibri"/>
+        </w:rPr>
+        <w:t xml:space="preserve">. </w:t>
+      </w:r>
+      <w:r>
+        <w:rPr>
+          <w:rFonts w:ascii="Calibri" w:hAnsi="Calibri" w:cs="Calibri"/>
+        </w:rPr>
+        <w:t>L</w:t>
+      </w:r>
+      <w:r>
+        <w:rPr>
+          <w:rFonts w:ascii="Calibri" w:hAnsi="Calibri" w:cs="Calibri"/>
+        </w:rPr>
+        <w:t xml:space="preserve">arge areas in R3 receive </w:t>
+      </w:r>
+      <w:r>
+        <w:rPr>
+          <w:rFonts w:ascii="Calibri" w:hAnsi="Calibri" w:cs="Calibri"/>
+        </w:rPr>
+        <w:t xml:space="preserve">slightly </w:t>
+      </w:r>
+      <w:r>
+        <w:rPr>
+          <w:rFonts w:ascii="Calibri" w:hAnsi="Calibri" w:cs="Calibri"/>
+        </w:rPr>
+        <w:t xml:space="preserve">lower priorities than in R1, which </w:t>
       </w:r>
       <w:proofErr w:type="gramStart"/>
       <w:r>
         <w:rPr>
           <w:rFonts w:ascii="Calibri" w:hAnsi="Calibri" w:cs="Calibri"/>
         </w:rPr>
-        <w:t>was identified</w:t>
+        <w:t>is balanced</w:t>
       </w:r>
       <w:proofErr w:type="gramEnd"/>
       <w:r>
         <w:rPr>
           <w:rFonts w:ascii="Calibri" w:hAnsi="Calibri" w:cs="Calibri"/>
         </w:rPr>
-        <w:t xml:space="preserve"> in the </w:t>
-      </w:r>
-      <w:r>
-        <w:rPr>
-          <w:rFonts w:ascii="Calibri" w:hAnsi="Calibri" w:cs="Calibri"/>
-        </w:rPr>
-        <w:t>southwestern</w:t>
-      </w:r>
-      <w:r>
-        <w:rPr>
-          <w:rFonts w:ascii="Calibri" w:hAnsi="Calibri" w:cs="Calibri"/>
-        </w:rPr>
-        <w:t xml:space="preserve"> corner of the study area. Classifying the coarse input dataset according to the site fertility classi</w:t>
-      </w:r>
-      <w:r>
-        <w:rPr>
-          <w:rFonts w:ascii="Calibri" w:hAnsi="Calibri" w:cs="Calibri"/>
-        </w:rPr>
-        <w:t>fication (R3, see Fig.</w:t>
-      </w:r>
-      <w:r>
-        <w:rPr>
-          <w:rFonts w:ascii="Calibri" w:hAnsi="Calibri" w:cs="Calibri"/>
-        </w:rPr>
-        <w:t xml:space="preserve"> 2) had </w:t>
-      </w:r>
-      <w:r>
-        <w:rPr>
-          <w:rFonts w:ascii="Calibri" w:hAnsi="Calibri" w:cs="Calibri"/>
-        </w:rPr>
-        <w:t xml:space="preserve">only </w:t>
-      </w:r>
-      <w:r>
-        <w:rPr>
-          <w:rFonts w:ascii="Calibri" w:hAnsi="Calibri" w:cs="Calibri"/>
-        </w:rPr>
-        <w:t>a minor effect of distributing the top priorities more equal</w:t>
-      </w:r>
-      <w:r>
-        <w:rPr>
-          <w:rFonts w:ascii="Calibri" w:hAnsi="Calibri" w:cs="Calibri"/>
-        </w:rPr>
-        <w:t>ly across the study area (Figs.</w:t>
-      </w:r>
-      <w:r>
-        <w:rPr>
-          <w:rFonts w:ascii="Calibri" w:hAnsi="Calibri" w:cs="Calibri"/>
-        </w:rPr>
-        <w:t xml:space="preserve"> 3A and 3C).</w:t>
-      </w:r>
-      <w:r>
-        <w:rPr>
-          <w:rFonts w:ascii="Calibri" w:hAnsi="Calibri" w:cs="Calibri"/>
-        </w:rPr>
-        <w:t xml:space="preserve"> </w:t>
-      </w:r>
-      <w:r>
-        <w:rPr>
-          <w:rFonts w:ascii="Calibri" w:hAnsi="Calibri" w:cs="Calibri"/>
-        </w:rPr>
-        <w:t xml:space="preserve">Zonation tries to retain a balanced </w:t>
-      </w:r>
-      <w:r>
-        <w:rPr>
-          <w:rFonts w:ascii="Calibri" w:hAnsi="Calibri" w:cs="Calibri"/>
-        </w:rPr>
-        <w:t xml:space="preserve">representation of all features throughout the analysis and therefore introducing more classes (i.e. features) will produce more even spatial priority patterns unless the most valuable features </w:t>
+        <w:t xml:space="preserve"> by </w:t>
+      </w:r>
+      <w:r>
+        <w:rPr>
+          <w:rFonts w:ascii="Calibri" w:hAnsi="Calibri" w:cs="Calibri"/>
+        </w:rPr>
+        <w:t xml:space="preserve">a </w:t>
+      </w:r>
+      <w:r>
+        <w:rPr>
+          <w:rFonts w:ascii="Calibri" w:hAnsi="Calibri" w:cs="Calibri"/>
+        </w:rPr>
+        <w:t xml:space="preserve">small </w:t>
+      </w:r>
+      <w:r>
+        <w:rPr>
+          <w:rFonts w:ascii="Calibri" w:hAnsi="Calibri" w:cs="Calibri"/>
+        </w:rPr>
+        <w:t xml:space="preserve">set of </w:t>
+      </w:r>
+      <w:r>
+        <w:rPr>
+          <w:rFonts w:ascii="Calibri" w:hAnsi="Calibri" w:cs="Calibri"/>
+        </w:rPr>
+        <w:t xml:space="preserve">areas having significantly higher ranks </w:t>
+      </w:r>
+      <w:r>
+        <w:rPr>
+          <w:rFonts w:ascii="Calibri" w:hAnsi="Calibri" w:cs="Calibri"/>
+        </w:rPr>
+        <w:t xml:space="preserve">in R3 </w:t>
+      </w:r>
+      <w:r>
+        <w:rPr>
+          <w:rFonts w:ascii="Calibri" w:hAnsi="Calibri" w:cs="Calibri"/>
+        </w:rPr>
+        <w:t>than in R1. There is little overlap between high priorities in R1 and low priorities in R3 (upper-left part of panel 4A) whereas</w:t>
+      </w:r>
+      <w:r>
+        <w:rPr>
+          <w:rFonts w:ascii="Calibri" w:hAnsi="Calibri" w:cs="Calibri"/>
+        </w:rPr>
+        <w:t xml:space="preserve"> the inverse is different</w:t>
+      </w:r>
+      <w:r>
+        <w:rPr>
+          <w:rFonts w:ascii="Calibri" w:hAnsi="Calibri" w:cs="Calibri"/>
+        </w:rPr>
+        <w:t>: there is some overlap with relatively high priorities in R3 and low priorities in R1 (lower-</w:t>
+      </w:r>
+      <w:r>
+        <w:rPr>
+          <w:rFonts w:ascii="Calibri" w:hAnsi="Calibri" w:cs="Calibri"/>
+        </w:rPr>
+        <w:lastRenderedPageBreak/>
+        <w:t xml:space="preserve">right part of panel 4A). </w:t>
+      </w:r>
+      <w:r>
+        <w:rPr>
+          <w:rFonts w:ascii="Calibri" w:hAnsi="Calibri" w:cs="Calibri"/>
+        </w:rPr>
+        <w:t xml:space="preserve">The classification of the data causes these </w:t>
+      </w:r>
+      <w:r>
+        <w:rPr>
+          <w:rFonts w:ascii="Calibri" w:hAnsi="Calibri" w:cs="Calibri"/>
+        </w:rPr>
+        <w:t xml:space="preserve">overlapping </w:t>
+      </w:r>
+      <w:r>
+        <w:rPr>
+          <w:rFonts w:ascii="Calibri" w:hAnsi="Calibri" w:cs="Calibri"/>
+        </w:rPr>
+        <w:t>patterns in p</w:t>
+      </w:r>
+      <w:r>
+        <w:rPr>
+          <w:rFonts w:ascii="Calibri" w:hAnsi="Calibri" w:cs="Calibri"/>
+        </w:rPr>
+        <w:t>riority range</w:t>
+      </w:r>
+      <w:r>
+        <w:rPr>
+          <w:rFonts w:ascii="Calibri" w:hAnsi="Calibri" w:cs="Calibri"/>
+        </w:rPr>
+        <w:t>. More specifically, s</w:t>
+      </w:r>
+      <w:r>
+        <w:rPr>
+          <w:rFonts w:ascii="Calibri" w:hAnsi="Calibri" w:cs="Calibri"/>
+        </w:rPr>
+        <w:t xml:space="preserve">ome </w:t>
+      </w:r>
+      <w:r>
+        <w:rPr>
+          <w:rFonts w:ascii="Calibri" w:hAnsi="Calibri" w:cs="Calibri"/>
+        </w:rPr>
+        <w:t>soil fertility classes</w:t>
+      </w:r>
+      <w:r>
+        <w:rPr>
+          <w:rFonts w:ascii="Calibri" w:hAnsi="Calibri" w:cs="Calibri"/>
+        </w:rPr>
+        <w:t xml:space="preserve"> (</w:t>
+      </w:r>
+      <w:r>
+        <w:rPr>
+          <w:rFonts w:ascii="Calibri" w:hAnsi="Calibri" w:cs="Calibri"/>
+        </w:rPr>
+        <w:t>most notably the herb-rich</w:t>
+      </w:r>
+      <w:r>
+        <w:rPr>
+          <w:rFonts w:ascii="Calibri" w:hAnsi="Calibri" w:cs="Calibri"/>
+        </w:rPr>
+        <w:t xml:space="preserve"> and xeric soil fertility types</w:t>
+      </w:r>
+      <w:r>
+        <w:rPr>
+          <w:rFonts w:ascii="Calibri" w:hAnsi="Calibri" w:cs="Calibri"/>
+        </w:rPr>
+        <w:t>)</w:t>
+      </w:r>
+      <w:r>
+        <w:rPr>
+          <w:rFonts w:ascii="Calibri" w:hAnsi="Calibri" w:cs="Calibri"/>
+        </w:rPr>
+        <w:t xml:space="preserve"> are rarer than </w:t>
       </w:r>
       <w:proofErr w:type="gramStart"/>
       <w:r>
         <w:rPr>
           <w:rFonts w:ascii="Calibri" w:hAnsi="Calibri" w:cs="Calibri"/>
         </w:rPr>
-        <w:t>are spatially aggregated</w:t>
+        <w:t>others</w:t>
       </w:r>
       <w:proofErr w:type="gramEnd"/>
       <w:r>
         <w:rPr>
           <w:rFonts w:ascii="Calibri" w:hAnsi="Calibri" w:cs="Calibri"/>
         </w:rPr>
-        <w:t xml:space="preserve">. R5, which </w:t>
-      </w:r>
-      <w:proofErr w:type="gramStart"/>
-      <w:r>
-        <w:rPr>
-          <w:rFonts w:ascii="Calibri" w:hAnsi="Calibri" w:cs="Calibri"/>
-        </w:rPr>
-        <w:t>is based</w:t>
-      </w:r>
-      <w:proofErr w:type="gramEnd"/>
-      <w:r>
-        <w:rPr>
-          <w:rFonts w:ascii="Calibri" w:hAnsi="Calibri" w:cs="Calibri"/>
-        </w:rPr>
-        <w:t xml:space="preserve"> on the more detailed data, produced a di</w:t>
-      </w:r>
-      <w:r>
-        <w:rPr>
-          <w:rFonts w:ascii="Calibri" w:hAnsi="Calibri" w:cs="Calibri"/>
-        </w:rPr>
-        <w:t>fferent priority pattern (Fig.</w:t>
-      </w:r>
-      <w:r>
-        <w:rPr>
-          <w:rFonts w:ascii="Calibri" w:hAnsi="Calibri" w:cs="Calibri"/>
-        </w:rPr>
-        <w:t xml:space="preserve"> 3E). Top priorities </w:t>
-      </w:r>
-      <w:r>
-        <w:rPr>
-          <w:rFonts w:ascii="Calibri" w:hAnsi="Calibri" w:cs="Calibri"/>
-        </w:rPr>
-        <w:t>distribute</w:t>
-      </w:r>
-      <w:r>
-        <w:rPr>
-          <w:rFonts w:ascii="Calibri" w:hAnsi="Calibri" w:cs="Calibri"/>
-        </w:rPr>
-        <w:t xml:space="preserve"> even more equally over the stud</w:t>
-      </w:r>
-      <w:r>
-        <w:rPr>
-          <w:rFonts w:ascii="Calibri" w:hAnsi="Calibri" w:cs="Calibri"/>
-        </w:rPr>
-        <w:t>y area (marginal plots in Fig.</w:t>
-      </w:r>
-      <w:r>
-        <w:rPr>
-          <w:rFonts w:ascii="Calibri" w:hAnsi="Calibri" w:cs="Calibri"/>
-        </w:rPr>
-        <w:t xml:space="preserve"> 3E). Regions of high-concentrations of top-priority areas </w:t>
-      </w:r>
-      <w:r>
-        <w:rPr>
-          <w:rFonts w:ascii="Calibri" w:hAnsi="Calibri" w:cs="Calibri"/>
-        </w:rPr>
-        <w:t>also partially shift</w:t>
-      </w:r>
-      <w:r>
-        <w:rPr>
-          <w:rFonts w:ascii="Calibri" w:hAnsi="Calibri" w:cs="Calibri"/>
-        </w:rPr>
-        <w:t xml:space="preserve"> to</w:t>
-      </w:r>
-      <w:r>
-        <w:rPr>
-          <w:rFonts w:ascii="Calibri" w:hAnsi="Calibri" w:cs="Calibri"/>
-        </w:rPr>
-        <w:t>wards</w:t>
-      </w:r>
-      <w:r>
-        <w:rPr>
-          <w:rFonts w:ascii="Calibri" w:hAnsi="Calibri" w:cs="Calibri"/>
-        </w:rPr>
-        <w:t xml:space="preserve"> the </w:t>
-      </w:r>
-      <w:r>
-        <w:rPr>
-          <w:rFonts w:ascii="Calibri" w:hAnsi="Calibri" w:cs="Calibri"/>
-        </w:rPr>
-        <w:t>northeastern</w:t>
-      </w:r>
-      <w:r>
-        <w:rPr>
-          <w:rFonts w:ascii="Calibri" w:hAnsi="Calibri" w:cs="Calibri"/>
-        </w:rPr>
-        <w:t xml:space="preserve"> part of the study area.</w:t>
-      </w:r>
-      <w:r>
-        <w:rPr>
-          <w:rFonts w:ascii="Calibri" w:hAnsi="Calibri" w:cs="Calibri"/>
-        </w:rPr>
-        <w:t xml:space="preserve"> </w:t>
-      </w:r>
-      <w:r>
-        <w:rPr>
-          <w:rFonts w:ascii="Calibri" w:hAnsi="Calibri" w:cs="Calibri"/>
-        </w:rPr>
-        <w:t xml:space="preserve">This shift </w:t>
-      </w:r>
-      <w:proofErr w:type="gramStart"/>
-      <w:r>
-        <w:rPr>
-          <w:rFonts w:ascii="Calibri" w:hAnsi="Calibri" w:cs="Calibri"/>
-        </w:rPr>
-        <w:t>is at least partly explained</w:t>
-      </w:r>
-      <w:proofErr w:type="gramEnd"/>
-      <w:r>
-        <w:rPr>
-          <w:rFonts w:ascii="Calibri" w:hAnsi="Calibri" w:cs="Calibri"/>
-        </w:rPr>
-        <w:t xml:space="preserve"> </w:t>
-      </w:r>
-      <w:r>
-        <w:rPr>
-          <w:rFonts w:ascii="Calibri" w:hAnsi="Calibri" w:cs="Calibri"/>
-        </w:rPr>
-        <w:t xml:space="preserve">by the fact that the more detailed data </w:t>
-      </w:r>
-      <w:r>
-        <w:rPr>
-          <w:rFonts w:ascii="Calibri" w:hAnsi="Calibri" w:cs="Calibri"/>
-        </w:rPr>
-        <w:t xml:space="preserve">gives higher value </w:t>
-      </w:r>
-      <w:r>
-        <w:rPr>
-          <w:rFonts w:ascii="Calibri" w:hAnsi="Calibri" w:cs="Calibri"/>
-        </w:rPr>
-        <w:t>to the two large national parks in the northeastern region.</w:t>
+        <w:t xml:space="preserve"> and </w:t>
+      </w:r>
+      <w:r>
+        <w:rPr>
+          <w:rFonts w:ascii="Calibri" w:hAnsi="Calibri" w:cs="Calibri"/>
+        </w:rPr>
+        <w:t xml:space="preserve">consequently receive more weight in Zonation analysis. </w:t>
+      </w:r>
+      <w:r>
+        <w:rPr>
+          <w:rFonts w:ascii="Calibri" w:hAnsi="Calibri" w:cs="Calibri"/>
+        </w:rPr>
+        <w:t>This is because Zonation will give more priority to feature</w:t>
+      </w:r>
+      <w:r>
+        <w:rPr>
+          <w:rFonts w:ascii="Calibri" w:hAnsi="Calibri" w:cs="Calibri"/>
+        </w:rPr>
+        <w:t>s</w:t>
+      </w:r>
+      <w:r>
+        <w:rPr>
+          <w:rFonts w:ascii="Calibri" w:hAnsi="Calibri" w:cs="Calibri"/>
+        </w:rPr>
+        <w:t xml:space="preserve"> that are rare to begin with.</w:t>
       </w:r>
     </w:p>
     <w:p>
@@ -7706,7 +8176,6 @@
         <w:spacing w:line="276" w:lineRule="auto"/>
         <w:rPr>
           <w:rFonts w:ascii="Calibri" w:hAnsi="Calibri" w:cs="Calibri"/>
-          <w:b/>
         </w:rPr>
       </w:pPr>
       <w:proofErr w:type="gramStart"/>
@@ -7715,54 +8184,46 @@
           <w:rFonts w:ascii="Calibri" w:hAnsi="Calibri" w:cs="Calibri"/>
           <w:b/>
         </w:rPr>
-        <w:t>Fig.</w:t>
-      </w:r>
+        <w:t>Fig. 4.</w:t>
+      </w:r>
+      <w:proofErr w:type="gramEnd"/>
       <w:r>
         <w:rPr>
           <w:rFonts w:ascii="Calibri" w:hAnsi="Calibri" w:cs="Calibri"/>
           <w:b/>
         </w:rPr>
-        <w:t xml:space="preserve"> 3</w:t>
-      </w:r>
-      <w:r>
-        <w:rPr>
-          <w:rFonts w:ascii="Calibri" w:hAnsi="Calibri" w:cs="Calibri"/>
-        </w:rPr>
-        <w:t>.</w:t>
+        <w:t xml:space="preserve"> </w:t>
+      </w:r>
+      <w:proofErr w:type="gramStart"/>
+      <w:r>
+        <w:rPr>
+          <w:rFonts w:ascii="Calibri" w:hAnsi="Calibri" w:cs="Calibri"/>
+          <w:b/>
+        </w:rPr>
+        <w:t xml:space="preserve">Spatial overlap of 10% intervals of priority classes between selected pairs of analyses, measured by the </w:t>
+      </w:r>
+      <w:proofErr w:type="spellStart"/>
+      <w:r>
+        <w:rPr>
+          <w:rFonts w:ascii="Calibri" w:hAnsi="Calibri" w:cs="Calibri"/>
+          <w:b/>
+        </w:rPr>
+        <w:t>Jaccard</w:t>
+      </w:r>
+      <w:proofErr w:type="spellEnd"/>
+      <w:r>
+        <w:rPr>
+          <w:rFonts w:ascii="Calibri" w:hAnsi="Calibri" w:cs="Calibri"/>
+          <w:b/>
+        </w:rPr>
+        <w:t xml:space="preserve"> coefficient.</w:t>
       </w:r>
       <w:proofErr w:type="gramEnd"/>
       <w:r>
         <w:rPr>
           <w:rFonts w:ascii="Calibri" w:hAnsi="Calibri" w:cs="Calibri"/>
         </w:rPr>
-        <w:t xml:space="preserve"> </w:t>
-      </w:r>
-      <w:r>
-        <w:rPr>
-          <w:rFonts w:ascii="Calibri" w:hAnsi="Calibri" w:cs="Calibri"/>
-          <w:b/>
-        </w:rPr>
-        <w:t>Priority rank maps for runs R1 (A), R2 (B), R3 (C), R4 (D), R5 (E</w:t>
-      </w:r>
-      <w:r>
-        <w:rPr>
-          <w:rFonts w:ascii="Calibri" w:hAnsi="Calibri" w:cs="Calibri"/>
-          <w:b/>
-        </w:rPr>
-        <w:t>), and R6 (F)</w:t>
-      </w:r>
-      <w:r>
-        <w:rPr>
-          <w:rFonts w:ascii="Calibri" w:hAnsi="Calibri" w:cs="Calibri"/>
-          <w:b/>
-        </w:rPr>
-        <w:t>.</w:t>
-      </w:r>
-      <w:r>
-        <w:rPr>
-          <w:rFonts w:ascii="Calibri" w:hAnsi="Calibri" w:cs="Calibri"/>
-        </w:rPr>
-        <w:t xml:space="preserve"> The marginal plots on top and on the left side of each panel show the count of cells in the top 10% of the landscape (with highest priority) along both latitudinal and longitudinal gradients. (Note different scales on the y-axes of marginal plots.) The insets expand the priority pattern from a selected smaller area.</w:t>
+        <w:t xml:space="preserve"> An overlap of 1.0 indicates complete match, whereas overlap of 0.0 means absence of overlap. Panels A-F show comparisons between runs based on different input data sets. Panels G-I show comparisons between analyses that used the same input data, but with and without connectivity. Note that the scale is different for panels A-F and G-I.</w:t>
       </w:r>
     </w:p>
     <w:p>
@@ -7778,90 +8239,144 @@
         <w:spacing w:line="276" w:lineRule="auto"/>
         <w:rPr>
           <w:rFonts w:ascii="Calibri" w:hAnsi="Calibri" w:cs="Calibri"/>
-          <w:sz w:val="28"/>
-          <w:szCs w:val="28"/>
         </w:rPr>
       </w:pPr>
       <w:r>
         <w:rPr>
           <w:rFonts w:ascii="Calibri" w:hAnsi="Calibri" w:cs="Calibri"/>
         </w:rPr>
-        <w:t xml:space="preserve">Runs including connectivity between forest types (R2, R4, </w:t>
+        <w:t xml:space="preserve">The best and worst 10% of the priorities have the largest </w:t>
+      </w:r>
+      <w:r>
+        <w:rPr>
+          <w:rFonts w:ascii="Calibri" w:hAnsi="Calibri" w:cs="Calibri"/>
+        </w:rPr>
+        <w:t xml:space="preserve">spatial </w:t>
+      </w:r>
+      <w:r>
+        <w:rPr>
+          <w:rFonts w:ascii="Calibri" w:hAnsi="Calibri" w:cs="Calibri"/>
+        </w:rPr>
+        <w:t>overlaps</w:t>
+      </w:r>
+      <w:r>
+        <w:rPr>
+          <w:rFonts w:ascii="Calibri" w:hAnsi="Calibri" w:cs="Calibri"/>
+        </w:rPr>
+        <w:t xml:space="preserve"> in all comparisons</w:t>
+      </w:r>
+      <w:r>
+        <w:rPr>
+          <w:rFonts w:ascii="Calibri" w:hAnsi="Calibri" w:cs="Calibri"/>
+        </w:rPr>
+        <w:t xml:space="preserve">. </w:t>
+      </w:r>
+      <w:r>
+        <w:rPr>
+          <w:rFonts w:ascii="Calibri" w:hAnsi="Calibri" w:cs="Calibri"/>
+        </w:rPr>
+        <w:t xml:space="preserve">Since </w:t>
       </w:r>
       <w:proofErr w:type="gramStart"/>
       <w:r>
         <w:rPr>
           <w:rFonts w:ascii="Calibri" w:hAnsi="Calibri" w:cs="Calibri"/>
         </w:rPr>
-        <w:t>R6</w:t>
+        <w:t>data</w:t>
       </w:r>
       <w:proofErr w:type="gramEnd"/>
       <w:r>
         <w:rPr>
           <w:rFonts w:ascii="Calibri" w:hAnsi="Calibri" w:cs="Calibri"/>
         </w:rPr>
-        <w:t>) display very similar rank priority patterns compared to</w:t>
-      </w:r>
-      <w:r>
-        <w:rPr>
-          <w:rFonts w:ascii="Calibri" w:hAnsi="Calibri" w:cs="Calibri"/>
-        </w:rPr>
-        <w:t xml:space="preserve"> their non-spatial counterparts.</w:t>
-      </w:r>
-      <w:r>
-        <w:rPr>
-          <w:rFonts w:ascii="Calibri" w:hAnsi="Calibri" w:cs="Calibri"/>
-        </w:rPr>
-        <w:t xml:space="preserve"> </w:t>
-      </w:r>
-      <w:r>
-        <w:rPr>
-          <w:rFonts w:ascii="Calibri" w:hAnsi="Calibri" w:cs="Calibri"/>
-        </w:rPr>
-        <w:t xml:space="preserve">Regions with </w:t>
-      </w:r>
-      <w:r>
-        <w:rPr>
-          <w:rFonts w:ascii="Calibri" w:hAnsi="Calibri" w:cs="Calibri"/>
-        </w:rPr>
-        <w:t>higher density of t</w:t>
-      </w:r>
-      <w:r>
-        <w:rPr>
-          <w:rFonts w:ascii="Calibri" w:hAnsi="Calibri" w:cs="Calibri"/>
-        </w:rPr>
-        <w:t>op-</w:t>
-      </w:r>
-      <w:r>
-        <w:rPr>
-          <w:rFonts w:ascii="Calibri" w:hAnsi="Calibri" w:cs="Calibri"/>
-        </w:rPr>
-        <w:t>priority areas (Figs.</w:t>
-      </w:r>
-      <w:r>
-        <w:rPr>
-          <w:rFonts w:ascii="Calibri" w:hAnsi="Calibri" w:cs="Calibri"/>
-        </w:rPr>
-        <w:t xml:space="preserve"> 3B, 3D</w:t>
-      </w:r>
-      <w:r>
-        <w:rPr>
-          <w:rFonts w:ascii="Calibri" w:hAnsi="Calibri" w:cs="Calibri"/>
-        </w:rPr>
-        <w:t>, and 3F)</w:t>
-      </w:r>
-      <w:r>
-        <w:rPr>
-          <w:rFonts w:ascii="Calibri" w:hAnsi="Calibri" w:cs="Calibri"/>
-        </w:rPr>
-        <w:t xml:space="preserve"> receive higher overall priority because of the connectivity effect, which is evident </w:t>
-      </w:r>
-      <w:r>
-        <w:rPr>
-          <w:rFonts w:ascii="Calibri" w:hAnsi="Calibri" w:cs="Calibri"/>
-        </w:rPr>
-        <w:t xml:space="preserve">from the marginal plots in </w:t>
-      </w:r>
+        <w:t xml:space="preserve"> classification is the only difference between R1 and R3, their overall similarity is larger which also explains the higher ove</w:t>
+      </w:r>
+      <w:r>
+        <w:rPr>
+          <w:rFonts w:ascii="Calibri" w:hAnsi="Calibri" w:cs="Calibri"/>
+        </w:rPr>
+        <w:t>rlap of the best and worst 10% of priorities</w:t>
+      </w:r>
+      <w:r>
+        <w:rPr>
+          <w:rFonts w:ascii="Calibri" w:hAnsi="Calibri" w:cs="Calibri"/>
+        </w:rPr>
+        <w:t xml:space="preserve"> (Fig.</w:t>
+      </w:r>
+      <w:r>
+        <w:rPr>
+          <w:rFonts w:ascii="Calibri" w:hAnsi="Calibri" w:cs="Calibri"/>
+        </w:rPr>
+        <w:t xml:space="preserve"> 4A)</w:t>
+      </w:r>
+      <w:r>
+        <w:rPr>
+          <w:rFonts w:ascii="Calibri" w:hAnsi="Calibri" w:cs="Calibri"/>
+        </w:rPr>
+        <w:t xml:space="preserve">. The overlap is smaller for the best and worst 10% of priorities between R1/R5 and R1/R3, </w:t>
+      </w:r>
+      <w:r>
+        <w:rPr>
+          <w:rFonts w:ascii="Calibri" w:hAnsi="Calibri" w:cs="Calibri"/>
+        </w:rPr>
+        <w:t xml:space="preserve">but still those </w:t>
+      </w:r>
+      <w:r>
+        <w:rPr>
+          <w:rFonts w:ascii="Calibri" w:hAnsi="Calibri" w:cs="Calibri"/>
+        </w:rPr>
+        <w:t xml:space="preserve">overlaps are higher than for the rest of the priority ranges. In other words, </w:t>
+      </w:r>
+      <w:r>
+        <w:rPr>
+          <w:rFonts w:ascii="Calibri" w:hAnsi="Calibri" w:cs="Calibri"/>
+        </w:rPr>
+        <w:t xml:space="preserve">the best and the worst areas are more similar between all the </w:t>
+      </w:r>
+      <w:r>
+        <w:rPr>
+          <w:rFonts w:ascii="Calibri" w:hAnsi="Calibri" w:cs="Calibri"/>
+        </w:rPr>
+        <w:t>analyses</w:t>
+      </w:r>
+      <w:r>
+        <w:rPr>
+          <w:rFonts w:ascii="Calibri" w:hAnsi="Calibri" w:cs="Calibri"/>
+        </w:rPr>
+        <w:t xml:space="preserve"> even if the underlying </w:t>
+      </w:r>
+      <w:r>
+        <w:rPr>
+          <w:rFonts w:ascii="Calibri" w:hAnsi="Calibri" w:cs="Calibri"/>
+        </w:rPr>
+        <w:t xml:space="preserve">input </w:t>
+      </w:r>
+      <w:r>
+        <w:rPr>
+          <w:rFonts w:ascii="Calibri" w:hAnsi="Calibri" w:cs="Calibri"/>
+        </w:rPr>
+        <w:t>data</w:t>
+      </w:r>
+      <w:r>
+        <w:rPr>
+          <w:rFonts w:ascii="Calibri" w:hAnsi="Calibri" w:cs="Calibri"/>
+        </w:rPr>
+        <w:t>sets are</w:t>
+      </w:r>
+      <w:r>
+        <w:rPr>
+          <w:rFonts w:ascii="Calibri" w:hAnsi="Calibri" w:cs="Calibri"/>
+        </w:rPr>
+        <w:t xml:space="preserve"> different. </w:t>
+      </w:r>
+    </w:p>
+    <w:p>
+      <w:pPr>
+        <w:spacing w:line="276" w:lineRule="auto"/>
+        <w:rPr>
+          <w:rFonts w:ascii="Calibri" w:hAnsi="Calibri" w:cs="Calibri"/>
+        </w:rPr>
+      </w:pPr>
       <w:r>
         <w:rPr>
           <w:rFonts w:ascii="Calibri" w:hAnsi="Calibri" w:cs="Calibri"/>
@@ -7872,19 +8387,147 @@
         <w:rPr>
           <w:rFonts w:ascii="Calibri" w:hAnsi="Calibri" w:cs="Calibri"/>
         </w:rPr>
-        <w:t xml:space="preserve"> 3B, 3D</w:t>
-      </w:r>
-      <w:r>
-        <w:rPr>
-          <w:rFonts w:ascii="Calibri" w:hAnsi="Calibri" w:cs="Calibri"/>
-        </w:rPr>
-        <w:t>, and 3F</w:t>
-      </w:r>
-      <w:r>
-        <w:rPr>
-          <w:rFonts w:ascii="Calibri" w:hAnsi="Calibri" w:cs="Calibri"/>
-        </w:rPr>
-        <w:t>.</w:t>
+        <w:t xml:space="preserve"> 4D-4F </w:t>
+      </w:r>
+      <w:proofErr w:type="gramStart"/>
+      <w:r>
+        <w:rPr>
+          <w:rFonts w:ascii="Calibri" w:hAnsi="Calibri" w:cs="Calibri"/>
+        </w:rPr>
+        <w:t>sh</w:t>
+      </w:r>
+      <w:r>
+        <w:rPr>
+          <w:rFonts w:ascii="Calibri" w:hAnsi="Calibri" w:cs="Calibri"/>
+        </w:rPr>
+        <w:t>ow</w:t>
+      </w:r>
+      <w:proofErr w:type="gramEnd"/>
+      <w:r>
+        <w:rPr>
+          <w:rFonts w:ascii="Calibri" w:hAnsi="Calibri" w:cs="Calibri"/>
+        </w:rPr>
+        <w:t xml:space="preserve"> the </w:t>
+      </w:r>
+      <w:r>
+        <w:rPr>
+          <w:rFonts w:ascii="Calibri" w:hAnsi="Calibri" w:cs="Calibri"/>
+        </w:rPr>
+        <w:t xml:space="preserve">spatial overlaps between runs that account for connectivity. </w:t>
+      </w:r>
+      <w:r>
+        <w:rPr>
+          <w:rFonts w:ascii="Calibri" w:hAnsi="Calibri" w:cs="Calibri"/>
+        </w:rPr>
+        <w:t xml:space="preserve">Patterns are similar to the </w:t>
+      </w:r>
+      <w:r>
+        <w:rPr>
+          <w:rFonts w:ascii="Calibri" w:hAnsi="Calibri" w:cs="Calibri"/>
+        </w:rPr>
+        <w:t>patterns in the non-spatial (i.e. not acc</w:t>
+      </w:r>
+      <w:r>
+        <w:rPr>
+          <w:rFonts w:ascii="Calibri" w:hAnsi="Calibri" w:cs="Calibri"/>
+        </w:rPr>
+        <w:t>ounting for connectivity, Fig.</w:t>
+      </w:r>
+      <w:r>
+        <w:rPr>
+          <w:rFonts w:ascii="Calibri" w:hAnsi="Calibri" w:cs="Calibri"/>
+        </w:rPr>
+        <w:t xml:space="preserve"> 4A, 4B, and 4C) runs</w:t>
+      </w:r>
+      <w:r>
+        <w:rPr>
+          <w:rFonts w:ascii="Calibri" w:hAnsi="Calibri" w:cs="Calibri"/>
+        </w:rPr>
+        <w:t xml:space="preserve"> with the</w:t>
+      </w:r>
+      <w:r>
+        <w:rPr>
+          <w:rFonts w:ascii="Calibri" w:hAnsi="Calibri" w:cs="Calibri"/>
+        </w:rPr>
+        <w:t xml:space="preserve"> difference that the pattern</w:t>
+      </w:r>
+      <w:r>
+        <w:rPr>
+          <w:rFonts w:ascii="Calibri" w:hAnsi="Calibri" w:cs="Calibri"/>
+        </w:rPr>
+        <w:t>s are</w:t>
+      </w:r>
+      <w:r>
+        <w:rPr>
+          <w:rFonts w:ascii="Calibri" w:hAnsi="Calibri" w:cs="Calibri"/>
+        </w:rPr>
+        <w:t xml:space="preserve"> smoother and more aggregated in all comparison</w:t>
+      </w:r>
+      <w:r>
+        <w:rPr>
+          <w:rFonts w:ascii="Calibri" w:hAnsi="Calibri" w:cs="Calibri"/>
+        </w:rPr>
+        <w:t>s</w:t>
+      </w:r>
+      <w:r>
+        <w:rPr>
+          <w:rFonts w:ascii="Calibri" w:hAnsi="Calibri" w:cs="Calibri"/>
+        </w:rPr>
+        <w:t xml:space="preserve"> (Figs.</w:t>
+      </w:r>
+      <w:r>
+        <w:rPr>
+          <w:rFonts w:ascii="Calibri" w:hAnsi="Calibri" w:cs="Calibri"/>
+        </w:rPr>
+        <w:t xml:space="preserve"> 4D-4F). Comparisons between runs based on the same input data set with and without acc</w:t>
+      </w:r>
+      <w:r>
+        <w:rPr>
+          <w:rFonts w:ascii="Calibri" w:hAnsi="Calibri" w:cs="Calibri"/>
+        </w:rPr>
+        <w:t>ounting for connectivity (Figs.</w:t>
+      </w:r>
+      <w:r>
+        <w:rPr>
+          <w:rFonts w:ascii="Calibri" w:hAnsi="Calibri" w:cs="Calibri"/>
+        </w:rPr>
+        <w:t xml:space="preserve"> 4G-4I) show a strong overlap between the same priority </w:t>
+      </w:r>
+      <w:r>
+        <w:rPr>
+          <w:rFonts w:ascii="Calibri" w:hAnsi="Calibri" w:cs="Calibri"/>
+        </w:rPr>
+        <w:t>ranges</w:t>
+      </w:r>
+      <w:r>
+        <w:rPr>
+          <w:rFonts w:ascii="Calibri" w:hAnsi="Calibri" w:cs="Calibri"/>
+        </w:rPr>
+        <w:t xml:space="preserve"> in different runs. The overlap tends to increase when moving towards the highest or lowest priority areas of the study area.</w:t>
+      </w:r>
+      <w:r>
+        <w:rPr>
+          <w:rFonts w:ascii="Calibri" w:hAnsi="Calibri" w:cs="Calibri"/>
+        </w:rPr>
+        <w:t xml:space="preserve"> This </w:t>
+      </w:r>
+      <w:r>
+        <w:rPr>
+          <w:rFonts w:ascii="Calibri" w:hAnsi="Calibri" w:cs="Calibri"/>
+        </w:rPr>
+        <w:t xml:space="preserve">reaffirms that connectivity </w:t>
+      </w:r>
+      <w:r>
+        <w:rPr>
+          <w:rFonts w:ascii="Calibri" w:hAnsi="Calibri" w:cs="Calibri"/>
+        </w:rPr>
+        <w:t>as defined</w:t>
+      </w:r>
+      <w:r>
+        <w:rPr>
+          <w:rFonts w:ascii="Calibri" w:hAnsi="Calibri" w:cs="Calibri"/>
+        </w:rPr>
+        <w:t xml:space="preserve"> in this study has an effect only on a local scale.</w:t>
       </w:r>
     </w:p>
     <w:p>
@@ -7893,655 +8536,10 @@
         <w:spacing w:line="276" w:lineRule="auto"/>
         <w:rPr>
           <w:rFonts w:cs="Calibri"/>
+          <w:szCs w:val="28"/>
         </w:rPr>
       </w:pPr>
-      <w:bookmarkStart w:id="5" w:name="spatial-overlap-of-priority-fractions"/>
-      <w:r>
-        <w:rPr>
-          <w:rFonts w:cs="Calibri"/>
-          <w:szCs w:val="28"/>
-        </w:rPr>
-        <w:t xml:space="preserve">Spatial overlap of priority </w:t>
-      </w:r>
-      <w:r>
-        <w:rPr>
-          <w:rFonts w:cs="Calibri"/>
-          <w:szCs w:val="28"/>
-        </w:rPr>
-        <w:t>ranges</w:t>
-      </w:r>
-    </w:p>
-    <w:bookmarkEnd w:id="5"/>
-    <w:p>
-      <w:pPr>
-        <w:spacing w:line="276" w:lineRule="auto"/>
-        <w:rPr>
-          <w:rFonts w:ascii="Calibri" w:hAnsi="Calibri" w:cs="Calibri"/>
-        </w:rPr>
-      </w:pPr>
-      <w:r>
-        <w:rPr>
-          <w:rFonts w:ascii="Calibri" w:hAnsi="Calibri" w:cs="Calibri"/>
-        </w:rPr>
-        <w:t xml:space="preserve">Comparing </w:t>
-      </w:r>
-      <w:r>
-        <w:rPr>
-          <w:rFonts w:ascii="Calibri" w:hAnsi="Calibri" w:cs="Calibri"/>
-        </w:rPr>
-        <w:t>rank priority ranges</w:t>
-      </w:r>
-      <w:r>
-        <w:rPr>
-          <w:rFonts w:ascii="Calibri" w:hAnsi="Calibri" w:cs="Calibri"/>
-        </w:rPr>
-        <w:t xml:space="preserve"> between solutions shows the effect of using the site </w:t>
-      </w:r>
-      <w:r>
-        <w:rPr>
-          <w:rFonts w:ascii="Calibri" w:hAnsi="Calibri" w:cs="Calibri"/>
-        </w:rPr>
-        <w:t>fertility classification. Fig.</w:t>
-      </w:r>
-      <w:r>
-        <w:rPr>
-          <w:rFonts w:ascii="Calibri" w:hAnsi="Calibri" w:cs="Calibri"/>
-        </w:rPr>
-        <w:t xml:space="preserve"> 4A displays an asymmetrical pattern of overlap between </w:t>
-      </w:r>
-      <w:r>
-        <w:rPr>
-          <w:rFonts w:ascii="Calibri" w:hAnsi="Calibri" w:cs="Calibri"/>
-        </w:rPr>
-        <w:t>priority ranges in R1 and R3</w:t>
-      </w:r>
-      <w:r>
-        <w:rPr>
-          <w:rFonts w:ascii="Calibri" w:hAnsi="Calibri" w:cs="Calibri"/>
-        </w:rPr>
-        <w:t xml:space="preserve">. </w:t>
-      </w:r>
-      <w:r>
-        <w:rPr>
-          <w:rFonts w:ascii="Calibri" w:hAnsi="Calibri" w:cs="Calibri"/>
-        </w:rPr>
-        <w:t>L</w:t>
-      </w:r>
-      <w:r>
-        <w:rPr>
-          <w:rFonts w:ascii="Calibri" w:hAnsi="Calibri" w:cs="Calibri"/>
-        </w:rPr>
-        <w:t xml:space="preserve">arge areas in R3 receive </w:t>
-      </w:r>
-      <w:r>
-        <w:rPr>
-          <w:rFonts w:ascii="Calibri" w:hAnsi="Calibri" w:cs="Calibri"/>
-        </w:rPr>
-        <w:t xml:space="preserve">slightly </w:t>
-      </w:r>
-      <w:r>
-        <w:rPr>
-          <w:rFonts w:ascii="Calibri" w:hAnsi="Calibri" w:cs="Calibri"/>
-        </w:rPr>
-        <w:t xml:space="preserve">lower priorities than in R1, which </w:t>
-      </w:r>
-      <w:proofErr w:type="gramStart"/>
-      <w:r>
-        <w:rPr>
-          <w:rFonts w:ascii="Calibri" w:hAnsi="Calibri" w:cs="Calibri"/>
-        </w:rPr>
-        <w:t>is balanced</w:t>
-      </w:r>
-      <w:proofErr w:type="gramEnd"/>
-      <w:r>
-        <w:rPr>
-          <w:rFonts w:ascii="Calibri" w:hAnsi="Calibri" w:cs="Calibri"/>
-        </w:rPr>
-        <w:t xml:space="preserve"> by </w:t>
-      </w:r>
-      <w:r>
-        <w:rPr>
-          <w:rFonts w:ascii="Calibri" w:hAnsi="Calibri" w:cs="Calibri"/>
-        </w:rPr>
-        <w:t xml:space="preserve">a </w:t>
-      </w:r>
-      <w:r>
-        <w:rPr>
-          <w:rFonts w:ascii="Calibri" w:hAnsi="Calibri" w:cs="Calibri"/>
-        </w:rPr>
-        <w:t xml:space="preserve">small </w:t>
-      </w:r>
-      <w:r>
-        <w:rPr>
-          <w:rFonts w:ascii="Calibri" w:hAnsi="Calibri" w:cs="Calibri"/>
-        </w:rPr>
-        <w:t xml:space="preserve">set of </w:t>
-      </w:r>
-      <w:r>
-        <w:rPr>
-          <w:rFonts w:ascii="Calibri" w:hAnsi="Calibri" w:cs="Calibri"/>
-        </w:rPr>
-        <w:t xml:space="preserve">areas having significantly higher ranks </w:t>
-      </w:r>
-      <w:r>
-        <w:rPr>
-          <w:rFonts w:ascii="Calibri" w:hAnsi="Calibri" w:cs="Calibri"/>
-        </w:rPr>
-        <w:t xml:space="preserve">in R3 </w:t>
-      </w:r>
-      <w:r>
-        <w:rPr>
-          <w:rFonts w:ascii="Calibri" w:hAnsi="Calibri" w:cs="Calibri"/>
-        </w:rPr>
-        <w:t>than in R1. There is little overlap between high priorities in R1 and low priorities in R3 (upper-left part of panel 4A) whereas</w:t>
-      </w:r>
-      <w:r>
-        <w:rPr>
-          <w:rFonts w:ascii="Calibri" w:hAnsi="Calibri" w:cs="Calibri"/>
-        </w:rPr>
-        <w:t xml:space="preserve"> the inverse is different</w:t>
-      </w:r>
-      <w:r>
-        <w:rPr>
-          <w:rFonts w:ascii="Calibri" w:hAnsi="Calibri" w:cs="Calibri"/>
-        </w:rPr>
-        <w:t>: there is some overlap with relatively high priorities in R3 and low priorities in R1 (lower-</w:t>
-      </w:r>
-      <w:r>
-        <w:rPr>
-          <w:rFonts w:ascii="Calibri" w:hAnsi="Calibri" w:cs="Calibri"/>
-        </w:rPr>
-        <w:lastRenderedPageBreak/>
-        <w:t xml:space="preserve">right part of panel 4A). </w:t>
-      </w:r>
-      <w:r>
-        <w:rPr>
-          <w:rFonts w:ascii="Calibri" w:hAnsi="Calibri" w:cs="Calibri"/>
-        </w:rPr>
-        <w:t xml:space="preserve">The classification of the data causes these </w:t>
-      </w:r>
-      <w:r>
-        <w:rPr>
-          <w:rFonts w:ascii="Calibri" w:hAnsi="Calibri" w:cs="Calibri"/>
-        </w:rPr>
-        <w:t xml:space="preserve">overlapping </w:t>
-      </w:r>
-      <w:r>
-        <w:rPr>
-          <w:rFonts w:ascii="Calibri" w:hAnsi="Calibri" w:cs="Calibri"/>
-        </w:rPr>
-        <w:t>patterns in p</w:t>
-      </w:r>
-      <w:r>
-        <w:rPr>
-          <w:rFonts w:ascii="Calibri" w:hAnsi="Calibri" w:cs="Calibri"/>
-        </w:rPr>
-        <w:t>riority range</w:t>
-      </w:r>
-      <w:r>
-        <w:rPr>
-          <w:rFonts w:ascii="Calibri" w:hAnsi="Calibri" w:cs="Calibri"/>
-        </w:rPr>
-        <w:t>. More specifically, s</w:t>
-      </w:r>
-      <w:r>
-        <w:rPr>
-          <w:rFonts w:ascii="Calibri" w:hAnsi="Calibri" w:cs="Calibri"/>
-        </w:rPr>
-        <w:t xml:space="preserve">ome </w:t>
-      </w:r>
-      <w:r>
-        <w:rPr>
-          <w:rFonts w:ascii="Calibri" w:hAnsi="Calibri" w:cs="Calibri"/>
-        </w:rPr>
-        <w:t>soil fertility classes</w:t>
-      </w:r>
-      <w:r>
-        <w:rPr>
-          <w:rFonts w:ascii="Calibri" w:hAnsi="Calibri" w:cs="Calibri"/>
-        </w:rPr>
-        <w:t xml:space="preserve"> (</w:t>
-      </w:r>
-      <w:r>
-        <w:rPr>
-          <w:rFonts w:ascii="Calibri" w:hAnsi="Calibri" w:cs="Calibri"/>
-        </w:rPr>
-        <w:t>most notably the herb-rich</w:t>
-      </w:r>
-      <w:r>
-        <w:rPr>
-          <w:rFonts w:ascii="Calibri" w:hAnsi="Calibri" w:cs="Calibri"/>
-        </w:rPr>
-        <w:t xml:space="preserve"> and xeric soil fertility types</w:t>
-      </w:r>
-      <w:r>
-        <w:rPr>
-          <w:rFonts w:ascii="Calibri" w:hAnsi="Calibri" w:cs="Calibri"/>
-        </w:rPr>
-        <w:t>)</w:t>
-      </w:r>
-      <w:r>
-        <w:rPr>
-          <w:rFonts w:ascii="Calibri" w:hAnsi="Calibri" w:cs="Calibri"/>
-        </w:rPr>
-        <w:t xml:space="preserve"> are rarer than </w:t>
-      </w:r>
-      <w:proofErr w:type="gramStart"/>
-      <w:r>
-        <w:rPr>
-          <w:rFonts w:ascii="Calibri" w:hAnsi="Calibri" w:cs="Calibri"/>
-        </w:rPr>
-        <w:t>others</w:t>
-      </w:r>
-      <w:proofErr w:type="gramEnd"/>
-      <w:r>
-        <w:rPr>
-          <w:rFonts w:ascii="Calibri" w:hAnsi="Calibri" w:cs="Calibri"/>
-        </w:rPr>
-        <w:t xml:space="preserve"> and </w:t>
-      </w:r>
-      <w:r>
-        <w:rPr>
-          <w:rFonts w:ascii="Calibri" w:hAnsi="Calibri" w:cs="Calibri"/>
-        </w:rPr>
-        <w:t xml:space="preserve">consequently receive more weight in Zonation analysis. </w:t>
-      </w:r>
-      <w:r>
-        <w:rPr>
-          <w:rFonts w:ascii="Calibri" w:hAnsi="Calibri" w:cs="Calibri"/>
-        </w:rPr>
-        <w:t>This is because Zonation will give more priority to feature</w:t>
-      </w:r>
-      <w:r>
-        <w:rPr>
-          <w:rFonts w:ascii="Calibri" w:hAnsi="Calibri" w:cs="Calibri"/>
-        </w:rPr>
-        <w:t>s</w:t>
-      </w:r>
-      <w:r>
-        <w:rPr>
-          <w:rFonts w:ascii="Calibri" w:hAnsi="Calibri" w:cs="Calibri"/>
-        </w:rPr>
-        <w:t xml:space="preserve"> that are rare to begin with.</w:t>
-      </w:r>
-    </w:p>
-    <w:p>
-      <w:pPr>
-        <w:spacing w:line="276" w:lineRule="auto"/>
-        <w:rPr>
-          <w:rFonts w:ascii="Calibri" w:hAnsi="Calibri" w:cs="Calibri"/>
-        </w:rPr>
-      </w:pPr>
-    </w:p>
-    <w:p>
-      <w:pPr>
-        <w:spacing w:line="276" w:lineRule="auto"/>
-        <w:rPr>
-          <w:rFonts w:ascii="Calibri" w:hAnsi="Calibri" w:cs="Calibri"/>
-        </w:rPr>
-      </w:pPr>
-      <w:proofErr w:type="gramStart"/>
-      <w:r>
-        <w:rPr>
-          <w:rFonts w:ascii="Calibri" w:hAnsi="Calibri" w:cs="Calibri"/>
-          <w:b/>
-        </w:rPr>
-        <w:t>Fig. 4.</w:t>
-      </w:r>
-      <w:proofErr w:type="gramEnd"/>
-      <w:r>
-        <w:rPr>
-          <w:rFonts w:ascii="Calibri" w:hAnsi="Calibri" w:cs="Calibri"/>
-          <w:b/>
-        </w:rPr>
-        <w:t xml:space="preserve"> </w:t>
-      </w:r>
-      <w:proofErr w:type="gramStart"/>
-      <w:r>
-        <w:rPr>
-          <w:rFonts w:ascii="Calibri" w:hAnsi="Calibri" w:cs="Calibri"/>
-          <w:b/>
-        </w:rPr>
-        <w:t xml:space="preserve">Spatial overlap of 10% intervals of priority classes between selected pairs of analyses, measured by the </w:t>
-      </w:r>
-      <w:proofErr w:type="spellStart"/>
-      <w:r>
-        <w:rPr>
-          <w:rFonts w:ascii="Calibri" w:hAnsi="Calibri" w:cs="Calibri"/>
-          <w:b/>
-        </w:rPr>
-        <w:t>Jaccard</w:t>
-      </w:r>
-      <w:proofErr w:type="spellEnd"/>
-      <w:r>
-        <w:rPr>
-          <w:rFonts w:ascii="Calibri" w:hAnsi="Calibri" w:cs="Calibri"/>
-          <w:b/>
-        </w:rPr>
-        <w:t xml:space="preserve"> coefficient.</w:t>
-      </w:r>
-      <w:proofErr w:type="gramEnd"/>
-      <w:r>
-        <w:rPr>
-          <w:rFonts w:ascii="Calibri" w:hAnsi="Calibri" w:cs="Calibri"/>
-        </w:rPr>
-        <w:t xml:space="preserve"> An overlap of 1.0 indicates complete match, whereas overlap of 0.0 means absence of overlap. Panels A-F show comparisons between runs based on different input data sets. Panels G-I show comparisons between analyses that used the same input data, but with and without connectivity. Note that the scale is different for panels A-F and G-I.</w:t>
-      </w:r>
-    </w:p>
-    <w:p>
-      <w:pPr>
-        <w:spacing w:line="276" w:lineRule="auto"/>
-        <w:rPr>
-          <w:rFonts w:ascii="Calibri" w:hAnsi="Calibri" w:cs="Calibri"/>
-        </w:rPr>
-      </w:pPr>
-    </w:p>
-    <w:p>
-      <w:pPr>
-        <w:spacing w:line="276" w:lineRule="auto"/>
-        <w:rPr>
-          <w:rFonts w:ascii="Calibri" w:hAnsi="Calibri" w:cs="Calibri"/>
-        </w:rPr>
-      </w:pPr>
-      <w:r>
-        <w:rPr>
-          <w:rFonts w:ascii="Calibri" w:hAnsi="Calibri" w:cs="Calibri"/>
-        </w:rPr>
-        <w:t xml:space="preserve">The best and worst 10% of the priorities have the largest </w:t>
-      </w:r>
-      <w:r>
-        <w:rPr>
-          <w:rFonts w:ascii="Calibri" w:hAnsi="Calibri" w:cs="Calibri"/>
-        </w:rPr>
-        <w:t xml:space="preserve">spatial </w:t>
-      </w:r>
-      <w:r>
-        <w:rPr>
-          <w:rFonts w:ascii="Calibri" w:hAnsi="Calibri" w:cs="Calibri"/>
-        </w:rPr>
-        <w:t>overlaps</w:t>
-      </w:r>
-      <w:r>
-        <w:rPr>
-          <w:rFonts w:ascii="Calibri" w:hAnsi="Calibri" w:cs="Calibri"/>
-        </w:rPr>
-        <w:t xml:space="preserve"> in all comparisons</w:t>
-      </w:r>
-      <w:r>
-        <w:rPr>
-          <w:rFonts w:ascii="Calibri" w:hAnsi="Calibri" w:cs="Calibri"/>
-        </w:rPr>
-        <w:t xml:space="preserve">. </w:t>
-      </w:r>
-      <w:r>
-        <w:rPr>
-          <w:rFonts w:ascii="Calibri" w:hAnsi="Calibri" w:cs="Calibri"/>
-        </w:rPr>
-        <w:t xml:space="preserve">Since </w:t>
-      </w:r>
-      <w:proofErr w:type="gramStart"/>
-      <w:r>
-        <w:rPr>
-          <w:rFonts w:ascii="Calibri" w:hAnsi="Calibri" w:cs="Calibri"/>
-        </w:rPr>
-        <w:t>data</w:t>
-      </w:r>
-      <w:proofErr w:type="gramEnd"/>
-      <w:r>
-        <w:rPr>
-          <w:rFonts w:ascii="Calibri" w:hAnsi="Calibri" w:cs="Calibri"/>
-        </w:rPr>
-        <w:t xml:space="preserve"> classification is the only difference between R1 and R3, their overall similarity is larger which also explains the higher ove</w:t>
-      </w:r>
-      <w:r>
-        <w:rPr>
-          <w:rFonts w:ascii="Calibri" w:hAnsi="Calibri" w:cs="Calibri"/>
-        </w:rPr>
-        <w:t>rlap of the best and worst 10% of priorities</w:t>
-      </w:r>
-      <w:r>
-        <w:rPr>
-          <w:rFonts w:ascii="Calibri" w:hAnsi="Calibri" w:cs="Calibri"/>
-        </w:rPr>
-        <w:t xml:space="preserve"> (Fig.</w:t>
-      </w:r>
-      <w:r>
-        <w:rPr>
-          <w:rFonts w:ascii="Calibri" w:hAnsi="Calibri" w:cs="Calibri"/>
-        </w:rPr>
-        <w:t xml:space="preserve"> 4A)</w:t>
-      </w:r>
-      <w:r>
-        <w:rPr>
-          <w:rFonts w:ascii="Calibri" w:hAnsi="Calibri" w:cs="Calibri"/>
-        </w:rPr>
-        <w:t xml:space="preserve">. The overlap is smaller for the best and worst 10% of priorities between R1/R5 and R1/R3, </w:t>
-      </w:r>
-      <w:r>
-        <w:rPr>
-          <w:rFonts w:ascii="Calibri" w:hAnsi="Calibri" w:cs="Calibri"/>
-        </w:rPr>
-        <w:t xml:space="preserve">but still those </w:t>
-      </w:r>
-      <w:r>
-        <w:rPr>
-          <w:rFonts w:ascii="Calibri" w:hAnsi="Calibri" w:cs="Calibri"/>
-        </w:rPr>
-        <w:t xml:space="preserve">overlaps are higher than for the rest of the priority ranges. In other words, </w:t>
-      </w:r>
-      <w:r>
-        <w:rPr>
-          <w:rFonts w:ascii="Calibri" w:hAnsi="Calibri" w:cs="Calibri"/>
-        </w:rPr>
-        <w:t xml:space="preserve">the best and the worst areas are more similar between all the </w:t>
-      </w:r>
-      <w:r>
-        <w:rPr>
-          <w:rFonts w:ascii="Calibri" w:hAnsi="Calibri" w:cs="Calibri"/>
-        </w:rPr>
-        <w:t>analyses</w:t>
-      </w:r>
-      <w:r>
-        <w:rPr>
-          <w:rFonts w:ascii="Calibri" w:hAnsi="Calibri" w:cs="Calibri"/>
-        </w:rPr>
-        <w:t xml:space="preserve"> even if the underlying </w:t>
-      </w:r>
-      <w:r>
-        <w:rPr>
-          <w:rFonts w:ascii="Calibri" w:hAnsi="Calibri" w:cs="Calibri"/>
-        </w:rPr>
-        <w:t xml:space="preserve">input </w:t>
-      </w:r>
-      <w:r>
-        <w:rPr>
-          <w:rFonts w:ascii="Calibri" w:hAnsi="Calibri" w:cs="Calibri"/>
-        </w:rPr>
-        <w:t>data</w:t>
-      </w:r>
-      <w:r>
-        <w:rPr>
-          <w:rFonts w:ascii="Calibri" w:hAnsi="Calibri" w:cs="Calibri"/>
-        </w:rPr>
-        <w:t>sets are</w:t>
-      </w:r>
-      <w:r>
-        <w:rPr>
-          <w:rFonts w:ascii="Calibri" w:hAnsi="Calibri" w:cs="Calibri"/>
-        </w:rPr>
-        <w:t xml:space="preserve"> different. </w:t>
-      </w:r>
-    </w:p>
-    <w:p>
-      <w:pPr>
-        <w:spacing w:line="276" w:lineRule="auto"/>
-        <w:rPr>
-          <w:rFonts w:ascii="Calibri" w:hAnsi="Calibri" w:cs="Calibri"/>
-        </w:rPr>
-      </w:pPr>
-      <w:r>
-        <w:rPr>
-          <w:rFonts w:ascii="Calibri" w:hAnsi="Calibri" w:cs="Calibri"/>
-        </w:rPr>
-        <w:t>Figs.</w:t>
-      </w:r>
-      <w:r>
-        <w:rPr>
-          <w:rFonts w:ascii="Calibri" w:hAnsi="Calibri" w:cs="Calibri"/>
-        </w:rPr>
-        <w:t xml:space="preserve"> 4D-4F </w:t>
-      </w:r>
-      <w:proofErr w:type="gramStart"/>
-      <w:r>
-        <w:rPr>
-          <w:rFonts w:ascii="Calibri" w:hAnsi="Calibri" w:cs="Calibri"/>
-        </w:rPr>
-        <w:t>sh</w:t>
-      </w:r>
-      <w:r>
-        <w:rPr>
-          <w:rFonts w:ascii="Calibri" w:hAnsi="Calibri" w:cs="Calibri"/>
-        </w:rPr>
-        <w:t>ow</w:t>
-      </w:r>
-      <w:proofErr w:type="gramEnd"/>
-      <w:r>
-        <w:rPr>
-          <w:rFonts w:ascii="Calibri" w:hAnsi="Calibri" w:cs="Calibri"/>
-        </w:rPr>
-        <w:t xml:space="preserve"> the </w:t>
-      </w:r>
-      <w:r>
-        <w:rPr>
-          <w:rFonts w:ascii="Calibri" w:hAnsi="Calibri" w:cs="Calibri"/>
-        </w:rPr>
-        <w:t xml:space="preserve">spatial overlaps between runs that account for connectivity. </w:t>
-      </w:r>
-      <w:r>
-        <w:rPr>
-          <w:rFonts w:ascii="Calibri" w:hAnsi="Calibri" w:cs="Calibri"/>
-        </w:rPr>
-        <w:t xml:space="preserve">Patterns are similar to the </w:t>
-      </w:r>
-      <w:r>
-        <w:rPr>
-          <w:rFonts w:ascii="Calibri" w:hAnsi="Calibri" w:cs="Calibri"/>
-        </w:rPr>
-        <w:t>patterns in the non-spatial (i.e. not acc</w:t>
-      </w:r>
-      <w:r>
-        <w:rPr>
-          <w:rFonts w:ascii="Calibri" w:hAnsi="Calibri" w:cs="Calibri"/>
-        </w:rPr>
-        <w:t>ounting for connectivity, Fig.</w:t>
-      </w:r>
-      <w:r>
-        <w:rPr>
-          <w:rFonts w:ascii="Calibri" w:hAnsi="Calibri" w:cs="Calibri"/>
-        </w:rPr>
-        <w:t xml:space="preserve"> 4A, 4B, and 4C) runs</w:t>
-      </w:r>
-      <w:r>
-        <w:rPr>
-          <w:rFonts w:ascii="Calibri" w:hAnsi="Calibri" w:cs="Calibri"/>
-        </w:rPr>
-        <w:t xml:space="preserve"> with the</w:t>
-      </w:r>
-      <w:r>
-        <w:rPr>
-          <w:rFonts w:ascii="Calibri" w:hAnsi="Calibri" w:cs="Calibri"/>
-        </w:rPr>
-        <w:t xml:space="preserve"> difference that the pattern</w:t>
-      </w:r>
-      <w:r>
-        <w:rPr>
-          <w:rFonts w:ascii="Calibri" w:hAnsi="Calibri" w:cs="Calibri"/>
-        </w:rPr>
-        <w:t>s are</w:t>
-      </w:r>
-      <w:r>
-        <w:rPr>
-          <w:rFonts w:ascii="Calibri" w:hAnsi="Calibri" w:cs="Calibri"/>
-        </w:rPr>
-        <w:t xml:space="preserve"> smoother and more aggregated in all comparison</w:t>
-      </w:r>
-      <w:r>
-        <w:rPr>
-          <w:rFonts w:ascii="Calibri" w:hAnsi="Calibri" w:cs="Calibri"/>
-        </w:rPr>
-        <w:t>s</w:t>
-      </w:r>
-      <w:r>
-        <w:rPr>
-          <w:rFonts w:ascii="Calibri" w:hAnsi="Calibri" w:cs="Calibri"/>
-        </w:rPr>
-        <w:t xml:space="preserve"> (Figs.</w:t>
-      </w:r>
-      <w:r>
-        <w:rPr>
-          <w:rFonts w:ascii="Calibri" w:hAnsi="Calibri" w:cs="Calibri"/>
-        </w:rPr>
-        <w:t xml:space="preserve"> 4D-4F). Comparisons between runs based on the same input data set with and without acc</w:t>
-      </w:r>
-      <w:r>
-        <w:rPr>
-          <w:rFonts w:ascii="Calibri" w:hAnsi="Calibri" w:cs="Calibri"/>
-        </w:rPr>
-        <w:t>ounting for connectivity (Figs.</w:t>
-      </w:r>
-      <w:r>
-        <w:rPr>
-          <w:rFonts w:ascii="Calibri" w:hAnsi="Calibri" w:cs="Calibri"/>
-        </w:rPr>
-        <w:t xml:space="preserve"> 4G-4I) show a strong overlap between the same priority </w:t>
-      </w:r>
-      <w:r>
-        <w:rPr>
-          <w:rFonts w:ascii="Calibri" w:hAnsi="Calibri" w:cs="Calibri"/>
-        </w:rPr>
-        <w:t>ranges</w:t>
-      </w:r>
-      <w:r>
-        <w:rPr>
-          <w:rFonts w:ascii="Calibri" w:hAnsi="Calibri" w:cs="Calibri"/>
-        </w:rPr>
-        <w:t xml:space="preserve"> in different runs. The overlap tends to increase when moving towards the highest or lowest priority areas of the study area.</w:t>
-      </w:r>
-      <w:r>
-        <w:rPr>
-          <w:rFonts w:ascii="Calibri" w:hAnsi="Calibri" w:cs="Calibri"/>
-        </w:rPr>
-        <w:t xml:space="preserve"> This </w:t>
-      </w:r>
-      <w:r>
-        <w:rPr>
-          <w:rFonts w:ascii="Calibri" w:hAnsi="Calibri" w:cs="Calibri"/>
-        </w:rPr>
-        <w:t xml:space="preserve">reaffirms that connectivity </w:t>
-      </w:r>
-      <w:r>
-        <w:rPr>
-          <w:rFonts w:ascii="Calibri" w:hAnsi="Calibri" w:cs="Calibri"/>
-        </w:rPr>
-        <w:t>as defined</w:t>
-      </w:r>
-      <w:r>
-        <w:rPr>
-          <w:rFonts w:ascii="Calibri" w:hAnsi="Calibri" w:cs="Calibri"/>
-        </w:rPr>
-        <w:t xml:space="preserve"> in this study has an effect only on a local scale.</w:t>
-      </w:r>
-    </w:p>
-    <w:p>
-      <w:pPr>
-        <w:pStyle w:val="Heading2"/>
-        <w:spacing w:line="276" w:lineRule="auto"/>
-        <w:rPr>
-          <w:rFonts w:cs="Calibri"/>
-          <w:szCs w:val="28"/>
-        </w:rPr>
-      </w:pPr>
-      <w:bookmarkStart w:id="6" w:name="feature-representation"/>
+      <w:bookmarkStart w:id="5" w:name="feature-representation"/>
       <w:r>
         <w:rPr>
           <w:rFonts w:cs="Calibri"/>
@@ -8700,7 +8698,7 @@
         <w:t>Feature representation</w:t>
       </w:r>
     </w:p>
-    <w:bookmarkEnd w:id="6"/>
+    <w:bookmarkEnd w:id="5"/>
     <w:p>
       <w:pPr>
         <w:spacing w:line="276" w:lineRule="auto"/>
@@ -8994,7 +8992,7 @@
           <w:rFonts w:cs="Calibri"/>
         </w:rPr>
       </w:pPr>
-      <w:bookmarkStart w:id="7" w:name="can-forest-inventory-data-be-used-to-ide"/>
+      <w:bookmarkStart w:id="6" w:name="can-forest-inventory-data-be-used-to-ide"/>
       <w:proofErr w:type="gramStart"/>
       <w:r>
         <w:rPr>
@@ -9012,7 +9010,7 @@
         <w:t xml:space="preserve"> to identify valuable areas for conservation?</w:t>
       </w:r>
     </w:p>
-    <w:bookmarkEnd w:id="7"/>
+    <w:bookmarkEnd w:id="6"/>
     <w:p>
       <w:pPr>
         <w:spacing w:line="276" w:lineRule="auto"/>
@@ -10939,7 +10937,7 @@
           <w:sz w:val="24"/>
         </w:rPr>
       </w:pPr>
-      <w:bookmarkStart w:id="8" w:name="references"/>
+      <w:bookmarkStart w:id="7" w:name="references"/>
       <w:r>
         <w:rPr>
           <w:rFonts w:cs="Calibri"/>
@@ -10950,7 +10948,7 @@
         <w:t>References</w:t>
       </w:r>
     </w:p>
-    <w:bookmarkEnd w:id="8"/>
+    <w:bookmarkEnd w:id="7"/>
     <w:p>
       <w:pPr>
         <w:pStyle w:val="NormalWeb"/>
@@ -13937,7 +13935,7 @@
           <w:szCs w:val="28"/>
         </w:rPr>
       </w:pPr>
-      <w:bookmarkStart w:id="9" w:name="supplementary-material"/>
+      <w:bookmarkStart w:id="8" w:name="supplementary-material"/>
       <w:r>
         <w:rPr>
           <w:rFonts w:cs="Calibri"/>
@@ -13955,8 +13953,8 @@
           <w:rFonts w:cs="Calibri"/>
         </w:rPr>
       </w:pPr>
-      <w:bookmarkStart w:id="10" w:name="s1.1-data-results-and-implementation-of-"/>
-      <w:bookmarkEnd w:id="9"/>
+      <w:bookmarkStart w:id="9" w:name="s1.1-data-results-and-implementation-of-"/>
+      <w:bookmarkEnd w:id="8"/>
       <w:r>
         <w:rPr>
           <w:rFonts w:cs="Calibri"/>
@@ -13965,7 +13963,7 @@
         <w:t>Data, results, and implementation of data pre-processing and Zonation analysis</w:t>
       </w:r>
     </w:p>
-    <w:bookmarkEnd w:id="10"/>
+    <w:bookmarkEnd w:id="9"/>
     <w:p>
       <w:pPr>
         <w:spacing w:line="276" w:lineRule="auto"/>
@@ -14022,7 +14020,19 @@
         <w:rPr>
           <w:rFonts w:ascii="Calibri" w:hAnsi="Calibri" w:cs="Calibri"/>
         </w:rPr>
-        <w:t>https://github.com/jlehtoma/validityms - The sources of this manuscript including text, figures and all code needed to analyze the results.</w:t>
+        <w:t>http://dx.doi.org/10.5281/zenodo.14676</w:t>
+      </w:r>
+      <w:r>
+        <w:rPr>
+          <w:rFonts w:ascii="Calibri" w:hAnsi="Calibri" w:cs="Calibri"/>
+        </w:rPr>
+        <w:t xml:space="preserve"> </w:t>
+      </w:r>
+      <w:r>
+        <w:rPr>
+          <w:rFonts w:ascii="Calibri" w:hAnsi="Calibri" w:cs="Calibri"/>
+        </w:rPr>
+        <w:t>- The sources of this manuscript including text, figures and all code needed to analyze the results.</w:t>
       </w:r>
     </w:p>
     <w:p>
@@ -14036,45 +14046,31 @@
           <w:rFonts w:ascii="Calibri" w:hAnsi="Calibri" w:cs="Calibri"/>
         </w:rPr>
       </w:pPr>
-      <w:r>
-        <w:rPr>
-          <w:rFonts w:ascii="Calibri" w:hAnsi="Calibri" w:cs="Calibri"/>
-        </w:rPr>
-        <w:t>https://github.com/jlehtoma/zsetup-esmk/ - Zonation configuration files.</w:t>
-      </w:r>
-    </w:p>
-    <w:p>
-      <w:pPr>
-        <w:numPr>
-          <w:ilvl w:val="0"/>
-          <w:numId w:val="1"/>
-        </w:numPr>
-        <w:spacing w:line="276" w:lineRule="auto"/>
-        <w:rPr>
-          <w:rFonts w:ascii="Calibri" w:hAnsi="Calibri" w:cs="Calibri"/>
-          <w:sz w:val="28"/>
-          <w:szCs w:val="28"/>
-        </w:rPr>
-      </w:pPr>
-      <w:r>
-        <w:rPr>
-          <w:rFonts w:ascii="Calibri" w:hAnsi="Calibri" w:cs="Calibri"/>
-        </w:rPr>
-        <w:t xml:space="preserve">https://github.com/cbig/zonator - </w:t>
-      </w:r>
-      <w:proofErr w:type="spellStart"/>
-      <w:r>
-        <w:rPr>
-          <w:rFonts w:ascii="Calibri" w:hAnsi="Calibri" w:cs="Calibri"/>
-        </w:rPr>
-        <w:t>zonator</w:t>
-      </w:r>
-      <w:proofErr w:type="spellEnd"/>
-      <w:r>
-        <w:rPr>
-          <w:rFonts w:ascii="Calibri" w:hAnsi="Calibri" w:cs="Calibri"/>
-        </w:rPr>
-        <w:t>: Utilities for the Zonation spatial conservation prioritization software.</w:t>
+      <w:bookmarkStart w:id="10" w:name="_GoBack"/>
+      <w:r>
+        <w:rPr>
+          <w:rFonts w:ascii="Calibri" w:hAnsi="Calibri" w:cs="Calibri"/>
+        </w:rPr>
+        <w:t>http:/</w:t>
+      </w:r>
+      <w:r>
+        <w:rPr>
+          <w:rFonts w:ascii="Calibri" w:hAnsi="Calibri" w:cs="Calibri"/>
+        </w:rPr>
+        <w:t>/dx.doi.org/10.5281/zenodo.14677</w:t>
+      </w:r>
+      <w:r>
+        <w:rPr>
+          <w:rFonts w:ascii="Calibri" w:hAnsi="Calibri" w:cs="Calibri"/>
+        </w:rPr>
+        <w:t xml:space="preserve"> </w:t>
+      </w:r>
+      <w:bookmarkEnd w:id="10"/>
+      <w:r>
+        <w:rPr>
+          <w:rFonts w:ascii="Calibri" w:hAnsi="Calibri" w:cs="Calibri"/>
+        </w:rPr>
+        <w:t>- Zonation configuration files.</w:t>
       </w:r>
     </w:p>
     <w:p>
@@ -14369,7 +14365,6 @@
         <w:rPr>
           <w:rFonts w:ascii="Calibri" w:hAnsi="Calibri" w:cs="Calibri"/>
         </w:rPr>
-        <w:lastRenderedPageBreak/>
         <w:t xml:space="preserve">The stand level variables </w:t>
       </w:r>
       <w:proofErr w:type="spellStart"/>
@@ -14420,6 +14415,7 @@
         <w:pStyle w:val="Heading3"/>
       </w:pPr>
       <w:r>
+        <w:lastRenderedPageBreak/>
         <w:t xml:space="preserve">Habitat quality </w:t>
       </w:r>
       <w:r>
@@ -14707,7 +14703,6 @@
         <w:pStyle w:val="Heading3"/>
       </w:pPr>
       <w:r>
-        <w:lastRenderedPageBreak/>
         <w:t>Zonation analysis details</w:t>
       </w:r>
     </w:p>
@@ -15112,6 +15107,7 @@
                 <w:szCs w:val="22"/>
                 <w:lang w:val="fi-FI" w:eastAsia="fi-FI"/>
               </w:rPr>
+              <w:lastRenderedPageBreak/>
               <w:t>R1-R2</w:t>
             </w:r>
           </w:p>
@@ -40989,7 +40985,7 @@
 </file>
 
 <file path=customXml/itemProps1.xml><?xml version="1.0" encoding="utf-8"?>
-<ds:datastoreItem xmlns:ds="http://schemas.openxmlformats.org/officeDocument/2006/customXml" ds:itemID="{F8BAF458-C6B5-4234-AE28-C3B99B4B9AF0}">
+<ds:datastoreItem xmlns:ds="http://schemas.openxmlformats.org/officeDocument/2006/customXml" ds:itemID="{3D4088E3-3693-414D-B38A-E5E13C9B2E68}">
   <ds:schemaRefs>
     <ds:schemaRef ds:uri="http://schemas.openxmlformats.org/officeDocument/2006/bibliography"/>
   </ds:schemaRefs>
